--- a/中技企业课程资料/19中技网络1实习鉴定表/19中技网络1/李馨蕊201908229.docx
+++ b/中技企业课程资料/19中技网络1实习鉴定表/19中技网络1/李馨蕊201908229.docx
@@ -1,6 +1,6 @@
 
 <file path=word/document.xml><?xml version="1.0" encoding="utf-8"?>
-<w:document xmlns:wpc="http://schemas.microsoft.com/office/word/2010/wordprocessingCanvas" xmlns:cx="http://schemas.microsoft.com/office/drawing/2014/chartex" xmlns:cx1="http://schemas.microsoft.com/office/drawing/2015/9/8/chartex" xmlns:cx2="http://schemas.microsoft.com/office/drawing/2015/10/21/chartex" xmlns:cx3="http://schemas.microsoft.com/office/drawing/2016/5/9/chartex" xmlns:cx4="http://schemas.microsoft.com/office/drawing/2016/5/10/chartex" xmlns:cx5="http://schemas.microsoft.com/office/drawing/2016/5/11/chartex" xmlns:cx6="http://schemas.microsoft.com/office/drawing/2016/5/12/chartex" xmlns:cx7="http://schemas.microsoft.com/office/drawing/2016/5/13/chartex" xmlns:cx8="http://schemas.microsoft.com/office/drawing/2016/5/14/chartex" xmlns:mc="http://schemas.openxmlformats.org/markup-compatibility/2006" xmlns:aink="http://schemas.microsoft.com/office/drawing/2016/ink" xmlns:am3d="http://schemas.microsoft.com/office/drawing/2017/model3d" xmlns:o="urn:schemas-microsoft-com:office:office" xmlns:r="http://schemas.openxmlformats.org/officeDocument/2006/relationships" xmlns:m="http://schemas.openxmlformats.org/officeDocument/2006/math" xmlns:v="urn:schemas-microsoft-com:vml" xmlns:wp14="http://schemas.microsoft.com/office/word/2010/wordprocessingDrawing" xmlns:wp="http://schemas.openxmlformats.org/drawingml/2006/wordprocessingDrawing" xmlns:w10="urn:schemas-microsoft-com:office:word" xmlns:w="http://schemas.openxmlformats.org/wordprocessingml/2006/main" xmlns:w14="http://schemas.microsoft.com/office/word/2010/wordml" xmlns:w15="http://schemas.microsoft.com/office/word/2012/wordml" xmlns:w16cex="http://schemas.microsoft.com/office/word/2018/wordml/cex" xmlns:w16cid="http://schemas.microsoft.com/office/word/2016/wordml/cid" xmlns:w16="http://schemas.microsoft.com/office/word/2018/wordml" xmlns:w16sdtdh="http://schemas.microsoft.com/office/word/2020/wordml/sdtdatahash" xmlns:w16se="http://schemas.microsoft.com/office/word/2015/wordml/symex" xmlns:wpg="http://schemas.microsoft.com/office/word/2010/wordprocessingGroup" xmlns:wpi="http://schemas.microsoft.com/office/word/2010/wordprocessingInk" xmlns:wne="http://schemas.microsoft.com/office/word/2006/wordml" xmlns:wps="http://schemas.microsoft.com/office/word/2010/wordprocessingShape" mc:Ignorable="w14 w15 w16se w16cid w16 w16cex w16sdtdh wp14">
+<w:document xmlns:wpc="http://schemas.microsoft.com/office/word/2010/wordprocessingCanvas" xmlns:cx="http://schemas.microsoft.com/office/drawing/2014/chartex" xmlns:mc="http://schemas.openxmlformats.org/markup-compatibility/2006" xmlns:o="urn:schemas-microsoft-com:office:office" xmlns:r="http://schemas.openxmlformats.org/officeDocument/2006/relationships" xmlns:m="http://schemas.openxmlformats.org/officeDocument/2006/math" xmlns:v="urn:schemas-microsoft-com:vml" xmlns:wp14="http://schemas.microsoft.com/office/word/2010/wordprocessingDrawing" xmlns:wp="http://schemas.openxmlformats.org/drawingml/2006/wordprocessingDrawing" xmlns:w10="urn:schemas-microsoft-com:office:word" xmlns:w="http://schemas.openxmlformats.org/wordprocessingml/2006/main" xmlns:w14="http://schemas.microsoft.com/office/word/2010/wordml" xmlns:w15="http://schemas.microsoft.com/office/word/2012/wordml" xmlns:w16se="http://schemas.microsoft.com/office/word/2015/wordml/symex" xmlns:wpg="http://schemas.microsoft.com/office/word/2010/wordprocessingGroup" xmlns:wpi="http://schemas.microsoft.com/office/word/2010/wordprocessingInk" xmlns:wne="http://schemas.microsoft.com/office/word/2006/wordml" xmlns:wps="http://schemas.microsoft.com/office/word/2010/wordprocessingShape" mc:Ignorable="w14 w15 w16se wp14">
   <w:body>
     <w:p>
       <w:pPr>
@@ -592,44 +592,26 @@
               <w:spacing w:line="360" w:lineRule="auto"/>
               <w:jc w:val="left"/>
               <w:rPr>
-                <w:sz w:val="28"/>
-                <w:szCs w:val="28"/>
-              </w:rPr>
-            </w:pPr>
-            <w:r>
-              <w:rPr>
-                <w:sz w:val="28"/>
-                <w:szCs w:val="28"/>
-              </w:rPr>
-              <w:t>不论在什么岗位，工作必须要仔细、认真、负责。工作跟上课不</w:t>
-            </w:r>
-            <w:r>
-              <w:rPr>
-                <w:sz w:val="28"/>
-                <w:szCs w:val="28"/>
-              </w:rPr>
-              <w:t>- -</w:t>
-            </w:r>
-            <w:r>
-              <w:rPr>
-                <w:sz w:val="28"/>
-                <w:szCs w:val="28"/>
-              </w:rPr>
-              <w:t>样，</w:t>
-            </w:r>
-            <w:r>
-              <w:rPr>
-                <w:sz w:val="28"/>
-                <w:szCs w:val="28"/>
-              </w:rPr>
-              <w:t>.</w:t>
-            </w:r>
-            <w:r>
-              <w:rPr>
-                <w:sz w:val="28"/>
-                <w:szCs w:val="28"/>
-              </w:rPr>
-              <w:t>上课认真学习是为了对自己负责，而工作是面向社会，对社会大众服务，所以就必须更加认真、负责，不能有半点粗心，这是我的老师第一天对我这样说的。</w:t>
+                <w:rFonts w:hint="eastAsia"/>
+                <w:sz w:val="28"/>
+                <w:szCs w:val="28"/>
+              </w:rPr>
+            </w:pPr>
+            <w:r>
+              <w:rPr>
+                <w:rFonts w:hint="eastAsia"/>
+                <w:sz w:val="28"/>
+                <w:szCs w:val="28"/>
+              </w:rPr>
+              <w:t xml:space="preserve">  </w:t>
+            </w:r>
+            <w:r>
+              <w:rPr>
+                <w:rFonts w:hint="eastAsia"/>
+                <w:sz w:val="28"/>
+                <w:szCs w:val="28"/>
+              </w:rPr>
+              <w:t>在这几个月里我学到了很多学校里没有的东西，得到了同事们很大的帮助，也让我学会了怎么去面对社会的一些事情，让我懂得了许许多多的道理。</w:t>
             </w:r>
           </w:p>
           <w:p>
@@ -638,87 +620,93 @@
               <w:spacing w:line="360" w:lineRule="auto"/>
               <w:jc w:val="left"/>
               <w:rPr>
-                <w:sz w:val="24"/>
-              </w:rPr>
-            </w:pPr>
-            <w:r>
-              <w:rPr>
-                <w:sz w:val="28"/>
-                <w:szCs w:val="28"/>
-              </w:rPr>
-              <w:t>来实习之前，一直认为的实习仅仅是一次专业知识应用于实践的一个过程，但实习后才发现更多的不是理论应用于实践，而是一个学习的过程。通过实习学到</w:t>
-            </w:r>
-            <w:r>
-              <w:rPr>
-                <w:sz w:val="28"/>
-                <w:szCs w:val="28"/>
-              </w:rPr>
-              <w:t>.</w:t>
-            </w:r>
-            <w:r>
-              <w:rPr>
-                <w:sz w:val="28"/>
-                <w:szCs w:val="28"/>
-              </w:rPr>
-              <w:t>了许多社会经验、做人原则和在社会中为人处事的方法技巧。在去的第一天，我有幸碰见带我的老师，他在见到我的第</w:t>
-            </w:r>
-            <w:r>
-              <w:rPr>
-                <w:sz w:val="28"/>
-                <w:szCs w:val="28"/>
-              </w:rPr>
-              <w:t>- -</w:t>
-            </w:r>
-            <w:r>
-              <w:rPr>
-                <w:sz w:val="28"/>
-                <w:szCs w:val="28"/>
-              </w:rPr>
-              <w:t>句话就是问我这次实习的目的，想通过这次实习掌握些什么东西。他的这个问题使我感到茫然，因为我在之前从没想过这个问题，但是就是他的这个问题使我有了自己的实习计划和实习目的。同样也是这个问题使我懂了什么才是真正的做事要有准备才会有</w:t>
-            </w:r>
-            <w:r>
-              <w:rPr>
-                <w:rFonts w:hint="eastAsia"/>
-                <w:sz w:val="28"/>
-                <w:szCs w:val="28"/>
-              </w:rPr>
-              <w:t>一</w:t>
-            </w:r>
-            <w:r>
-              <w:rPr>
-                <w:sz w:val="28"/>
-                <w:szCs w:val="28"/>
-              </w:rPr>
-              <w:t>个很好的开端。在工作中要做到八个字</w:t>
-            </w:r>
-            <w:r>
-              <w:rPr>
-                <w:sz w:val="28"/>
-                <w:szCs w:val="28"/>
-              </w:rPr>
-              <w:t>:</w:t>
-            </w:r>
-            <w:r>
-              <w:rPr>
-                <w:sz w:val="28"/>
-                <w:szCs w:val="28"/>
-              </w:rPr>
-              <w:t>眼勤，口勤，手勤，腿勤。所谓眼勤就是要在工作中善于勤于发现需要自己的地方</w:t>
-            </w:r>
-            <w:r>
-              <w:rPr>
-                <w:rFonts w:hint="eastAsia"/>
-                <w:sz w:val="28"/>
-                <w:szCs w:val="28"/>
-              </w:rPr>
-              <w:t>。</w:t>
-            </w:r>
-            <w:r>
-              <w:rPr>
-                <w:sz w:val="24"/>
-              </w:rPr>
-              <w:t xml:space="preserve"> </w:t>
-            </w:r>
+                <w:rFonts w:hint="eastAsia"/>
+                <w:sz w:val="28"/>
+                <w:szCs w:val="28"/>
+              </w:rPr>
+            </w:pPr>
+            <w:r>
+              <w:rPr>
+                <w:rFonts w:hint="eastAsia"/>
+                <w:sz w:val="28"/>
+                <w:szCs w:val="28"/>
+              </w:rPr>
+              <w:t xml:space="preserve">    </w:t>
+            </w:r>
+            <w:r>
+              <w:rPr>
+                <w:rFonts w:hint="eastAsia"/>
+                <w:sz w:val="28"/>
+                <w:szCs w:val="28"/>
+              </w:rPr>
+              <w:t>首先，我非常注意的向周围的老同事学习，在工作中处处留意，多看，多思考，多学习，以较快的速度熟悉着公司的情况，较好的融入到了本人们的这个团队中。</w:t>
+            </w:r>
+          </w:p>
+          <w:p>
+            <w:pPr>
+              <w:widowControl/>
+              <w:spacing w:line="360" w:lineRule="auto"/>
+              <w:jc w:val="left"/>
+              <w:rPr>
+                <w:rFonts w:hint="eastAsia"/>
+                <w:sz w:val="28"/>
+                <w:szCs w:val="28"/>
+              </w:rPr>
+            </w:pPr>
+            <w:r>
+              <w:rPr>
+                <w:rFonts w:hint="eastAsia"/>
+                <w:sz w:val="28"/>
+                <w:szCs w:val="28"/>
+              </w:rPr>
+              <w:t xml:space="preserve">     </w:t>
+            </w:r>
+            <w:r>
+              <w:rPr>
+                <w:rFonts w:hint="eastAsia"/>
+                <w:sz w:val="28"/>
+                <w:szCs w:val="28"/>
+              </w:rPr>
+              <w:t>其次，在工作中，善于思考，发现有的单据在处理上存在问题，便首先同同事进行沟通，与同事分享自己的解决思路，能解决的就解决掉，不能解决的就提交上级经理，同时提出自己的意见提供参考。</w:t>
+            </w:r>
+          </w:p>
+          <w:p>
+            <w:pPr>
+              <w:widowControl/>
+              <w:spacing w:line="360" w:lineRule="auto"/>
+              <w:jc w:val="left"/>
+              <w:rPr>
+                <w:sz w:val="28"/>
+                <w:szCs w:val="28"/>
+              </w:rPr>
+            </w:pPr>
+            <w:r>
+              <w:rPr>
+                <w:rFonts w:hint="eastAsia"/>
+                <w:sz w:val="28"/>
+                <w:szCs w:val="28"/>
+              </w:rPr>
+              <w:t xml:space="preserve">     </w:t>
+            </w:r>
+            <w:r>
+              <w:rPr>
+                <w:rFonts w:hint="eastAsia"/>
+                <w:sz w:val="28"/>
+                <w:szCs w:val="28"/>
+              </w:rPr>
+              <w:t>在工作中，我严格遵守厂纪厂规，认真履行自己的任务和人员的职责。尊敬领导，团结同事。不迟到，不早退，不矿工。蹋实工作，努力做到操作规范化，技能熟练化、基础知识把握住。将理论与实践相结合，并做到理论学习有计划、有重点，实践操作有措施，有记录。工作期间始终以热心、细心为准则，联系现场实际勤观察，勤思考，勤学习。工作实践让我的业务不断增长，工作</w:t>
+            </w:r>
+          </w:p>
+          <w:p>
+            <w:pPr>
+              <w:widowControl/>
+              <w:spacing w:line="360" w:lineRule="auto"/>
+              <w:jc w:val="left"/>
+              <w:rPr>
+                <w:sz w:val="28"/>
+                <w:szCs w:val="28"/>
+              </w:rPr>
+            </w:pPr>
           </w:p>
         </w:tc>
       </w:tr>
@@ -744,7 +732,45 @@
           </w:tcPr>
           <w:p>
             <w:pPr>
-              <w:jc w:val="center"/>
+              <w:widowControl/>
+              <w:spacing w:line="360" w:lineRule="auto"/>
+              <w:jc w:val="left"/>
+              <w:rPr>
+                <w:rFonts w:hint="eastAsia"/>
+                <w:sz w:val="28"/>
+                <w:szCs w:val="28"/>
+              </w:rPr>
+            </w:pPr>
+            <w:r>
+              <w:rPr>
+                <w:rFonts w:hint="eastAsia"/>
+                <w:sz w:val="28"/>
+                <w:szCs w:val="28"/>
+              </w:rPr>
+              <w:lastRenderedPageBreak/>
+              <w:t>能力和思想认识都有当然，我还有很多不足之处，说话做事粗枝大叶。与人交流沟通有待进一步完善。我喜欢自己的专业和工作，所以有信心改进不良习惯。</w:t>
+            </w:r>
+          </w:p>
+          <w:p>
+            <w:pPr>
+              <w:jc w:val="left"/>
+              <w:rPr>
+                <w:sz w:val="28"/>
+                <w:szCs w:val="28"/>
+              </w:rPr>
+            </w:pPr>
+            <w:r>
+              <w:rPr>
+                <w:rFonts w:hint="eastAsia"/>
+                <w:sz w:val="28"/>
+                <w:szCs w:val="28"/>
+              </w:rPr>
+              <w:t>了很大提高。</w:t>
+            </w:r>
+          </w:p>
+          <w:p>
+            <w:pPr>
+              <w:jc w:val="left"/>
               <w:rPr>
                 <w:sz w:val="28"/>
                 <w:szCs w:val="28"/>
@@ -763,17 +789,35 @@
                 <w:sz w:val="28"/>
                 <w:szCs w:val="28"/>
               </w:rPr>
-              <w:t xml:space="preserve"> </w:t>
-            </w:r>
-            <w:r>
-              <w:rPr>
-                <w:sz w:val="28"/>
-                <w:szCs w:val="28"/>
-              </w:rPr>
-              <w:t>在工作中要充分将这八个字结合起来完成工作任务。在实习工作中，我严格按照这八个字来要求自己，使我在实习中学到了更多，懂得了更多，同时也</w:t>
-            </w:r>
-            <w:r>
-              <w:rPr>
+              <w:t xml:space="preserve">   </w:t>
+            </w:r>
+            <w:r>
+              <w:rPr>
+                <w:rFonts w:hint="eastAsia"/>
+                <w:sz w:val="28"/>
+                <w:szCs w:val="28"/>
+              </w:rPr>
+              <w:t>我的生活准则是</w:t>
+            </w:r>
+            <w:r>
+              <w:rPr>
+                <w:rFonts w:hint="eastAsia"/>
+                <w:sz w:val="28"/>
+                <w:szCs w:val="28"/>
+              </w:rPr>
+              <w:t>:</w:t>
+            </w:r>
+            <w:r>
+              <w:rPr>
+                <w:rFonts w:hint="eastAsia"/>
+                <w:sz w:val="28"/>
+                <w:szCs w:val="28"/>
+              </w:rPr>
+              <w:t>认认真真做人，蹋蹋实实工作。为人真诚热情，乐于助人。坚持着自我反身且努力完善自己人格的意念</w:t>
+            </w:r>
+            <w:r>
+              <w:rPr>
+                <w:rFonts w:hint="eastAsia"/>
                 <w:sz w:val="28"/>
                 <w:szCs w:val="28"/>
               </w:rPr>
@@ -781,38 +825,53 @@
             </w:r>
             <w:r>
               <w:rPr>
-                <w:sz w:val="28"/>
-                <w:szCs w:val="28"/>
-              </w:rPr>
-              <w:t>得到了同事的肯定和赞扬。同时，在实务的操作过程中，发现了平时在专业学习的过程中忽视的一个严重的点</w:t>
-            </w:r>
-            <w:r>
-              <w:rPr>
-                <w:sz w:val="28"/>
-                <w:szCs w:val="28"/>
-              </w:rPr>
-              <w:t>:</w:t>
-            </w:r>
-            <w:r>
-              <w:rPr>
-                <w:sz w:val="28"/>
-                <w:szCs w:val="28"/>
-              </w:rPr>
-              <w:t>就是如果要想实务工作做得好，就必须对每个文件、法规、条令掌握的非常之熟练，对每个条例实施的具体时间点要精确到天，这样才能使整个过程连贯。此外，实务中的学习和专业学习最大区别就是实务学习的是知识点，而专业学习的是知识面，知识面是系统的、连贯的，而知识点是零散的，不连贯的</w:t>
-            </w:r>
-            <w:r>
-              <w:rPr>
-                <w:sz w:val="28"/>
-                <w:szCs w:val="28"/>
-              </w:rPr>
-              <w:t>,</w:t>
-            </w:r>
-            <w:r>
-              <w:rPr>
-                <w:sz w:val="28"/>
-                <w:szCs w:val="28"/>
-              </w:rPr>
-              <w:t>需要自己去汇总元心口。</w:t>
+                <w:rFonts w:hint="eastAsia"/>
+                <w:sz w:val="28"/>
+                <w:szCs w:val="28"/>
+              </w:rPr>
+              <w:t>时刻以品德至上来要求自己，</w:t>
+            </w:r>
+            <w:r>
+              <w:rPr>
+                <w:rFonts w:hint="eastAsia"/>
+                <w:sz w:val="28"/>
+                <w:szCs w:val="28"/>
+              </w:rPr>
+              <w:t>-</w:t>
+            </w:r>
+            <w:r>
+              <w:rPr>
+                <w:rFonts w:hint="eastAsia"/>
+                <w:sz w:val="28"/>
+                <w:szCs w:val="28"/>
+              </w:rPr>
+              <w:t>贯奉行严于律已的信信条并切实遵行它。积极参加单位组织的各项活动，在爱我百花职工风彩演讲大赛中，取得</w:t>
+            </w:r>
+            <w:bookmarkStart w:id="0" w:name="_GoBack"/>
+            <w:bookmarkEnd w:id="0"/>
+            <w:r>
+              <w:rPr>
+                <w:rFonts w:hint="eastAsia"/>
+                <w:sz w:val="28"/>
+                <w:szCs w:val="28"/>
+              </w:rPr>
+              <w:t>了良好成绩。不但丰富了自己的阅历，还锻炼了自己能力</w:t>
+            </w:r>
+            <w:r>
+              <w:rPr>
+                <w:rFonts w:hint="eastAsia"/>
+                <w:sz w:val="28"/>
+                <w:szCs w:val="28"/>
+              </w:rPr>
+              <w:t>!</w:t>
+            </w:r>
+            <w:r>
+              <w:rPr>
+                <w:rFonts w:hint="eastAsia"/>
+                <w:sz w:val="28"/>
+                <w:szCs w:val="28"/>
+              </w:rPr>
+              <w:t>但是我还有很多不足之处，说话做事粗枝大叶，与人交流沟通有待进一步完善，我喜欢自己的专业和工作，所以有信心改进不良习惯。</w:t>
             </w:r>
           </w:p>
         </w:tc>
@@ -930,7 +989,7 @@
 </file>
 
 <file path=word/endnotes.xml><?xml version="1.0" encoding="utf-8"?>
-<w:endnotes xmlns:wpc="http://schemas.microsoft.com/office/word/2010/wordprocessingCanvas" xmlns:cx="http://schemas.microsoft.com/office/drawing/2014/chartex" xmlns:cx1="http://schemas.microsoft.com/office/drawing/2015/9/8/chartex" xmlns:cx2="http://schemas.microsoft.com/office/drawing/2015/10/21/chartex" xmlns:cx3="http://schemas.microsoft.com/office/drawing/2016/5/9/chartex" xmlns:cx4="http://schemas.microsoft.com/office/drawing/2016/5/10/chartex" xmlns:cx5="http://schemas.microsoft.com/office/drawing/2016/5/11/chartex" xmlns:cx6="http://schemas.microsoft.com/office/drawing/2016/5/12/chartex" xmlns:cx7="http://schemas.microsoft.com/office/drawing/2016/5/13/chartex" xmlns:cx8="http://schemas.microsoft.com/office/drawing/2016/5/14/chartex" xmlns:mc="http://schemas.openxmlformats.org/markup-compatibility/2006" xmlns:aink="http://schemas.microsoft.com/office/drawing/2016/ink" xmlns:am3d="http://schemas.microsoft.com/office/drawing/2017/model3d" xmlns:o="urn:schemas-microsoft-com:office:office" xmlns:r="http://schemas.openxmlformats.org/officeDocument/2006/relationships" xmlns:m="http://schemas.openxmlformats.org/officeDocument/2006/math" xmlns:v="urn:schemas-microsoft-com:vml" xmlns:wp14="http://schemas.microsoft.com/office/word/2010/wordprocessingDrawing" xmlns:wp="http://schemas.openxmlformats.org/drawingml/2006/wordprocessingDrawing" xmlns:w10="urn:schemas-microsoft-com:office:word" xmlns:w="http://schemas.openxmlformats.org/wordprocessingml/2006/main" xmlns:w14="http://schemas.microsoft.com/office/word/2010/wordml" xmlns:w15="http://schemas.microsoft.com/office/word/2012/wordml" xmlns:w16cex="http://schemas.microsoft.com/office/word/2018/wordml/cex" xmlns:w16cid="http://schemas.microsoft.com/office/word/2016/wordml/cid" xmlns:w16="http://schemas.microsoft.com/office/word/2018/wordml" xmlns:w16sdtdh="http://schemas.microsoft.com/office/word/2020/wordml/sdtdatahash" xmlns:w16se="http://schemas.microsoft.com/office/word/2015/wordml/symex" xmlns:wpg="http://schemas.microsoft.com/office/word/2010/wordprocessingGroup" xmlns:wpi="http://schemas.microsoft.com/office/word/2010/wordprocessingInk" xmlns:wne="http://schemas.microsoft.com/office/word/2006/wordml" xmlns:wps="http://schemas.microsoft.com/office/word/2010/wordprocessingShape" mc:Ignorable="w14 w15 w16se w16cid w16 w16cex w16sdtdh wp14">
+<w:endnotes xmlns:wpc="http://schemas.microsoft.com/office/word/2010/wordprocessingCanvas" xmlns:cx="http://schemas.microsoft.com/office/drawing/2014/chartex" xmlns:mc="http://schemas.openxmlformats.org/markup-compatibility/2006" xmlns:o="urn:schemas-microsoft-com:office:office" xmlns:r="http://schemas.openxmlformats.org/officeDocument/2006/relationships" xmlns:m="http://schemas.openxmlformats.org/officeDocument/2006/math" xmlns:v="urn:schemas-microsoft-com:vml" xmlns:wp14="http://schemas.microsoft.com/office/word/2010/wordprocessingDrawing" xmlns:wp="http://schemas.openxmlformats.org/drawingml/2006/wordprocessingDrawing" xmlns:w10="urn:schemas-microsoft-com:office:word" xmlns:w="http://schemas.openxmlformats.org/wordprocessingml/2006/main" xmlns:w14="http://schemas.microsoft.com/office/word/2010/wordml" xmlns:w15="http://schemas.microsoft.com/office/word/2012/wordml" xmlns:w16se="http://schemas.microsoft.com/office/word/2015/wordml/symex" xmlns:wpg="http://schemas.microsoft.com/office/word/2010/wordprocessingGroup" xmlns:wpi="http://schemas.microsoft.com/office/word/2010/wordprocessingInk" xmlns:wne="http://schemas.microsoft.com/office/word/2006/wordml" xmlns:wps="http://schemas.microsoft.com/office/word/2010/wordprocessingShape" mc:Ignorable="w14 w15 w16se wp14">
   <w:endnote w:type="separator" w:id="-1">
     <w:p>
       <w:r>
@@ -949,7 +1008,7 @@
 </file>
 
 <file path=word/footnotes.xml><?xml version="1.0" encoding="utf-8"?>
-<w:footnotes xmlns:wpc="http://schemas.microsoft.com/office/word/2010/wordprocessingCanvas" xmlns:cx="http://schemas.microsoft.com/office/drawing/2014/chartex" xmlns:cx1="http://schemas.microsoft.com/office/drawing/2015/9/8/chartex" xmlns:cx2="http://schemas.microsoft.com/office/drawing/2015/10/21/chartex" xmlns:cx3="http://schemas.microsoft.com/office/drawing/2016/5/9/chartex" xmlns:cx4="http://schemas.microsoft.com/office/drawing/2016/5/10/chartex" xmlns:cx5="http://schemas.microsoft.com/office/drawing/2016/5/11/chartex" xmlns:cx6="http://schemas.microsoft.com/office/drawing/2016/5/12/chartex" xmlns:cx7="http://schemas.microsoft.com/office/drawing/2016/5/13/chartex" xmlns:cx8="http://schemas.microsoft.com/office/drawing/2016/5/14/chartex" xmlns:mc="http://schemas.openxmlformats.org/markup-compatibility/2006" xmlns:aink="http://schemas.microsoft.com/office/drawing/2016/ink" xmlns:am3d="http://schemas.microsoft.com/office/drawing/2017/model3d" xmlns:o="urn:schemas-microsoft-com:office:office" xmlns:r="http://schemas.openxmlformats.org/officeDocument/2006/relationships" xmlns:m="http://schemas.openxmlformats.org/officeDocument/2006/math" xmlns:v="urn:schemas-microsoft-com:vml" xmlns:wp14="http://schemas.microsoft.com/office/word/2010/wordprocessingDrawing" xmlns:wp="http://schemas.openxmlformats.org/drawingml/2006/wordprocessingDrawing" xmlns:w10="urn:schemas-microsoft-com:office:word" xmlns:w="http://schemas.openxmlformats.org/wordprocessingml/2006/main" xmlns:w14="http://schemas.microsoft.com/office/word/2010/wordml" xmlns:w15="http://schemas.microsoft.com/office/word/2012/wordml" xmlns:w16cex="http://schemas.microsoft.com/office/word/2018/wordml/cex" xmlns:w16cid="http://schemas.microsoft.com/office/word/2016/wordml/cid" xmlns:w16="http://schemas.microsoft.com/office/word/2018/wordml" xmlns:w16sdtdh="http://schemas.microsoft.com/office/word/2020/wordml/sdtdatahash" xmlns:w16se="http://schemas.microsoft.com/office/word/2015/wordml/symex" xmlns:wpg="http://schemas.microsoft.com/office/word/2010/wordprocessingGroup" xmlns:wpi="http://schemas.microsoft.com/office/word/2010/wordprocessingInk" xmlns:wne="http://schemas.microsoft.com/office/word/2006/wordml" xmlns:wps="http://schemas.microsoft.com/office/word/2010/wordprocessingShape" mc:Ignorable="w14 w15 w16se w16cid w16 w16cex w16sdtdh wp14">
+<w:footnotes xmlns:wpc="http://schemas.microsoft.com/office/word/2010/wordprocessingCanvas" xmlns:cx="http://schemas.microsoft.com/office/drawing/2014/chartex" xmlns:mc="http://schemas.openxmlformats.org/markup-compatibility/2006" xmlns:o="urn:schemas-microsoft-com:office:office" xmlns:r="http://schemas.openxmlformats.org/officeDocument/2006/relationships" xmlns:m="http://schemas.openxmlformats.org/officeDocument/2006/math" xmlns:v="urn:schemas-microsoft-com:vml" xmlns:wp14="http://schemas.microsoft.com/office/word/2010/wordprocessingDrawing" xmlns:wp="http://schemas.openxmlformats.org/drawingml/2006/wordprocessingDrawing" xmlns:w10="urn:schemas-microsoft-com:office:word" xmlns:w="http://schemas.openxmlformats.org/wordprocessingml/2006/main" xmlns:w14="http://schemas.microsoft.com/office/word/2010/wordml" xmlns:w15="http://schemas.microsoft.com/office/word/2012/wordml" xmlns:w16se="http://schemas.microsoft.com/office/word/2015/wordml/symex" xmlns:wpg="http://schemas.microsoft.com/office/word/2010/wordprocessingGroup" xmlns:wpi="http://schemas.microsoft.com/office/word/2010/wordprocessingInk" xmlns:wne="http://schemas.microsoft.com/office/word/2006/wordml" xmlns:wps="http://schemas.microsoft.com/office/word/2010/wordprocessingShape" mc:Ignorable="w14 w15 w16se wp14">
   <w:footnote w:type="separator" w:id="-1">
     <w:p>
       <w:r>
@@ -968,7 +1027,7 @@
 </file>
 
 <file path=word/styles.xml><?xml version="1.0" encoding="utf-8"?>
-<w:styles xmlns:mc="http://schemas.openxmlformats.org/markup-compatibility/2006" xmlns:r="http://schemas.openxmlformats.org/officeDocument/2006/relationships" xmlns:w="http://schemas.openxmlformats.org/wordprocessingml/2006/main" xmlns:w14="http://schemas.microsoft.com/office/word/2010/wordml" xmlns:w15="http://schemas.microsoft.com/office/word/2012/wordml" xmlns:w16cex="http://schemas.microsoft.com/office/word/2018/wordml/cex" xmlns:w16cid="http://schemas.microsoft.com/office/word/2016/wordml/cid" xmlns:w16="http://schemas.microsoft.com/office/word/2018/wordml" xmlns:w16sdtdh="http://schemas.microsoft.com/office/word/2020/wordml/sdtdatahash" xmlns:w16se="http://schemas.microsoft.com/office/word/2015/wordml/symex" mc:Ignorable="w14 w15 w16se w16cid w16 w16cex w16sdtdh">
+<w:styles xmlns:mc="http://schemas.openxmlformats.org/markup-compatibility/2006" xmlns:r="http://schemas.openxmlformats.org/officeDocument/2006/relationships" xmlns:w="http://schemas.openxmlformats.org/wordprocessingml/2006/main" xmlns:w14="http://schemas.microsoft.com/office/word/2010/wordml" xmlns:w15="http://schemas.microsoft.com/office/word/2012/wordml" xmlns:w16se="http://schemas.microsoft.com/office/word/2015/wordml/symex" mc:Ignorable="w14 w15 w16se">
   <w:docDefaults>
     <w:rPrDefault>
       <w:rPr>
@@ -981,7 +1040,7 @@
     </w:rPrDefault>
     <w:pPrDefault/>
   </w:docDefaults>
-  <w:latentStyles w:defLockedState="0" w:defUIPriority="99" w:defSemiHidden="0" w:defUnhideWhenUsed="0" w:defQFormat="0" w:count="376">
+  <w:latentStyles w:defLockedState="0" w:defUIPriority="99" w:defSemiHidden="0" w:defUnhideWhenUsed="0" w:defQFormat="0" w:count="371">
     <w:lsdException w:name="Normal" w:uiPriority="0" w:qFormat="1"/>
     <w:lsdException w:name="heading 1" w:uiPriority="9" w:qFormat="1"/>
     <w:lsdException w:name="heading 2" w:semiHidden="1" w:uiPriority="9" w:unhideWhenUsed="1" w:qFormat="1"/>
@@ -1353,11 +1412,6 @@
     <w:lsdException w:name="List Table 5 Dark Accent 6" w:uiPriority="50"/>
     <w:lsdException w:name="List Table 6 Colorful Accent 6" w:uiPriority="51"/>
     <w:lsdException w:name="List Table 7 Colorful Accent 6" w:uiPriority="52"/>
-    <w:lsdException w:name="Mention" w:semiHidden="1" w:unhideWhenUsed="1"/>
-    <w:lsdException w:name="Smart Hyperlink" w:semiHidden="1" w:unhideWhenUsed="1"/>
-    <w:lsdException w:name="Hashtag" w:semiHidden="1" w:unhideWhenUsed="1"/>
-    <w:lsdException w:name="Unresolved Mention" w:semiHidden="1" w:unhideWhenUsed="1"/>
-    <w:lsdException w:name="Smart Link" w:semiHidden="1" w:unhideWhenUsed="1"/>
   </w:latentStyles>
   <w:style w:type="paragraph" w:default="1" w:styleId="a">
     <w:name w:val="Normal"/>
